--- a/Dokumentacja_wstępna.docx
+++ b/Dokumentacja_wstępna.docx
@@ -49,10 +49,14 @@
       <w:pPr>
         <w:pStyle w:val="Normal"/>
         <w:jc w:val="left"/>
-        <w:rPr/>
-      </w:pPr>
-      <w:r>
-        <w:rPr/>
+        <w:rPr>
+          <w:u w:val="single"/>
+        </w:rPr>
+      </w:pPr>
+      <w:r>
+        <w:rPr>
+          <w:u w:val="single"/>
+        </w:rPr>
         <w:t>Autor:</w:t>
       </w:r>
     </w:p>
@@ -81,10 +85,14 @@
       <w:pPr>
         <w:pStyle w:val="Normal"/>
         <w:jc w:val="left"/>
-        <w:rPr/>
-      </w:pPr>
-      <w:r>
-        <w:rPr/>
+        <w:rPr>
+          <w:u w:val="single"/>
+        </w:rPr>
+      </w:pPr>
+      <w:r>
+        <w:rPr>
+          <w:u w:val="single"/>
+        </w:rPr>
         <w:t>Problem:</w:t>
       </w:r>
     </w:p>
@@ -124,10 +132,14 @@
       <w:pPr>
         <w:pStyle w:val="Normal"/>
         <w:jc w:val="left"/>
-        <w:rPr/>
-      </w:pPr>
-      <w:r>
-        <w:rPr/>
+        <w:rPr>
+          <w:u w:val="single"/>
+        </w:rPr>
+      </w:pPr>
+      <w:r>
+        <w:rPr>
+          <w:u w:val="single"/>
+        </w:rPr>
         <w:t>Analiza problemu:</w:t>
       </w:r>
     </w:p>
@@ -139,16 +151,911 @@
       </w:pPr>
       <w:r>
         <w:rPr/>
-      </w:r>
-    </w:p>
-    <w:p>
-      <w:pPr>
-        <w:pStyle w:val="Normal"/>
-        <w:jc w:val="left"/>
-        <w:rPr/>
-      </w:pPr>
-      <w:r>
-        <w:rPr/>
+        <w:t xml:space="preserve">W każdym kroku rozbudowy liczba wierzchołków rośnie czterokrotnie oraz dodawane są dwa nowe wierzchołki, więc po </w:t>
+      </w:r>
+      <w:r>
+        <w:rPr>
+          <w:b/>
+          <w:bCs/>
+          <w:i/>
+          <w:iCs/>
+        </w:rPr>
+        <w:t>n</w:t>
+      </w:r>
+      <w:r>
+        <w:rPr>
+          <w:i/>
+          <w:iCs/>
+        </w:rPr>
+        <w:t xml:space="preserve"> </w:t>
+      </w:r>
+      <w:r>
+        <w:rPr>
+          <w:i w:val="false"/>
+          <w:iCs w:val="false"/>
+        </w:rPr>
+        <w:t>krokach liczba wierzchołków będzie wynosiła |</w:t>
+      </w:r>
+      <w:r>
+        <w:rPr>
+          <w:rFonts w:ascii="Liberation Serif" w:hAnsi="Liberation Serif"/>
+          <w:b w:val="false"/>
+          <w:i w:val="false"/>
+          <w:iCs w:val="false"/>
+          <w:strike w:val="false"/>
+          <w:dstrike w:val="false"/>
+          <w:outline w:val="false"/>
+          <w:shadow w:val="false"/>
+          <w:sz w:val="24"/>
+          <w:szCs w:val="24"/>
+          <w:u w:val="none"/>
+          <w:em w:val="none"/>
+        </w:rPr>
+        <w:t>V</w:t>
+      </w:r>
+      <w:r>
+        <w:rPr>
+          <w:rFonts w:ascii="Liberation Serif" w:hAnsi="Liberation Serif"/>
+          <w:b w:val="false"/>
+          <w:i w:val="false"/>
+          <w:iCs w:val="false"/>
+          <w:strike w:val="false"/>
+          <w:dstrike w:val="false"/>
+          <w:outline w:val="false"/>
+          <w:shadow w:val="false"/>
+          <w:sz w:val="24"/>
+          <w:szCs w:val="24"/>
+          <w:u w:val="none"/>
+          <w:em w:val="none"/>
+        </w:rPr>
+        <w:t>|</w:t>
+      </w:r>
+      <w:r>
+        <w:rPr>
+          <w:rFonts w:ascii="Liberation Serif" w:hAnsi="Liberation Serif"/>
+          <w:b w:val="false"/>
+          <w:i w:val="false"/>
+          <w:iCs w:val="false"/>
+          <w:strike w:val="false"/>
+          <w:dstrike w:val="false"/>
+          <w:outline w:val="false"/>
+          <w:shadow w:val="false"/>
+          <w:sz w:val="24"/>
+          <w:szCs w:val="24"/>
+          <w:u w:val="none"/>
+          <w:em w:val="none"/>
+        </w:rPr>
+        <w:t xml:space="preserve"> = (5/3)*4</w:t>
+      </w:r>
+      <w:r>
+        <w:rPr>
+          <w:rFonts w:ascii="Liberation Serif" w:hAnsi="Liberation Serif"/>
+          <w:b w:val="false"/>
+          <w:i w:val="false"/>
+          <w:iCs w:val="false"/>
+          <w:strike w:val="false"/>
+          <w:dstrike w:val="false"/>
+          <w:outline w:val="false"/>
+          <w:shadow w:val="false"/>
+          <w:sz w:val="24"/>
+          <w:szCs w:val="24"/>
+          <w:u w:val="none"/>
+          <w:vertAlign w:val="superscript"/>
+          <w:em w:val="none"/>
+        </w:rPr>
+        <w:t>n</w:t>
+      </w:r>
+      <w:r>
+        <w:rPr>
+          <w:rFonts w:ascii="Liberation Serif" w:hAnsi="Liberation Serif"/>
+          <w:b w:val="false"/>
+          <w:i w:val="false"/>
+          <w:iCs w:val="false"/>
+          <w:strike w:val="false"/>
+          <w:dstrike w:val="false"/>
+          <w:outline w:val="false"/>
+          <w:shadow w:val="false"/>
+          <w:sz w:val="24"/>
+          <w:szCs w:val="24"/>
+          <w:u w:val="none"/>
+          <w:em w:val="none"/>
+        </w:rPr>
+        <w:t xml:space="preserve">-(2/3) </w:t>
+      </w:r>
+      <w:r>
+        <w:rPr>
+          <w:rFonts w:ascii="Liberation Serif" w:hAnsi="Liberation Serif"/>
+          <w:b w:val="false"/>
+          <w:i w:val="false"/>
+          <w:iCs w:val="false"/>
+          <w:strike w:val="false"/>
+          <w:dstrike w:val="false"/>
+          <w:outline w:val="false"/>
+          <w:shadow w:val="false"/>
+          <w:sz w:val="24"/>
+          <w:szCs w:val="24"/>
+          <w:u w:val="none"/>
+          <w:em w:val="none"/>
+        </w:rPr>
+        <w:t>(rozwiązanie równania rekurencyjnego).</w:t>
+      </w:r>
+    </w:p>
+    <w:p>
+      <w:pPr>
+        <w:pStyle w:val="Normal"/>
+        <w:jc w:val="left"/>
+        <w:rPr/>
+      </w:pPr>
+      <w:r>
+        <w:rPr>
+          <w:rFonts w:ascii="Liberation Serif" w:hAnsi="Liberation Serif"/>
+          <w:b w:val="false"/>
+          <w:i w:val="false"/>
+          <w:iCs w:val="false"/>
+          <w:strike w:val="false"/>
+          <w:dstrike w:val="false"/>
+          <w:outline w:val="false"/>
+          <w:shadow w:val="false"/>
+          <w:sz w:val="24"/>
+          <w:szCs w:val="24"/>
+          <w:u w:val="none"/>
+          <w:em w:val="none"/>
+        </w:rPr>
+        <w:t>Liczba krawędzi natomiast jest równa liczbie wierzchołków pomniejszonej o jeden (|E| = |V| - 1), co wynika z faktu, że graf jest zawsze drzewem.</w:t>
+      </w:r>
+    </w:p>
+    <w:p>
+      <w:pPr>
+        <w:pStyle w:val="Normal"/>
+        <w:jc w:val="left"/>
+        <w:rPr/>
+      </w:pPr>
+      <w:r>
+        <w:rPr>
+          <w:rFonts w:ascii="Liberation Serif" w:hAnsi="Liberation Serif"/>
+          <w:b w:val="false"/>
+          <w:i w:val="false"/>
+          <w:iCs w:val="false"/>
+          <w:strike w:val="false"/>
+          <w:dstrike w:val="false"/>
+          <w:outline w:val="false"/>
+          <w:shadow w:val="false"/>
+          <w:sz w:val="24"/>
+          <w:szCs w:val="24"/>
+          <w:u w:val="none"/>
+          <w:em w:val="none"/>
+        </w:rPr>
+        <w:t>Zawsze występują maksymalnie trzy krawędzie na wierzchołek, bo nowo dodany wierzchołek w danym kroku zawsze łączy się z liś</w:t>
+      </w:r>
+      <w:r>
+        <w:rPr>
+          <w:rFonts w:ascii="Liberation Serif" w:hAnsi="Liberation Serif"/>
+          <w:b w:val="false"/>
+          <w:i w:val="false"/>
+          <w:iCs w:val="false"/>
+          <w:strike w:val="false"/>
+          <w:dstrike w:val="false"/>
+          <w:outline w:val="false"/>
+          <w:shadow w:val="false"/>
+          <w:sz w:val="24"/>
+          <w:szCs w:val="24"/>
+          <w:u w:val="none"/>
+          <w:em w:val="none"/>
+        </w:rPr>
+        <w:t xml:space="preserve">ćmi </w:t>
+      </w:r>
+      <w:r>
+        <w:rPr>
+          <w:rFonts w:ascii="Liberation Serif" w:hAnsi="Liberation Serif"/>
+          <w:b w:val="false"/>
+          <w:i w:val="false"/>
+          <w:iCs w:val="false"/>
+          <w:strike w:val="false"/>
+          <w:dstrike w:val="false"/>
+          <w:outline w:val="false"/>
+          <w:shadow w:val="false"/>
+          <w:sz w:val="24"/>
+          <w:szCs w:val="24"/>
+          <w:u w:val="none"/>
+          <w:em w:val="none"/>
+        </w:rPr>
+        <w:t>zduplikowanych grafów oraz z drugim dodanym wierzchołkiem. Liść grafu ma tylko jedną krawędź, a po połączeniu będzie miał dwa krawędzie.</w:t>
+      </w:r>
+    </w:p>
+    <w:p>
+      <w:pPr>
+        <w:pStyle w:val="Normal"/>
+        <w:jc w:val="left"/>
+        <w:rPr/>
+      </w:pPr>
+      <w:r>
+        <w:rPr>
+          <w:rFonts w:ascii="Liberation Serif" w:hAnsi="Liberation Serif"/>
+          <w:b w:val="false"/>
+          <w:i w:val="false"/>
+          <w:iCs w:val="false"/>
+          <w:strike w:val="false"/>
+          <w:dstrike w:val="false"/>
+          <w:outline w:val="false"/>
+          <w:shadow w:val="false"/>
+          <w:sz w:val="24"/>
+          <w:szCs w:val="24"/>
+          <w:u w:val="none"/>
+          <w:em w:val="none"/>
+        </w:rPr>
+        <w:t>Wagi krawędzi każdego wierzchołka, który ma dwa krawędzie, są różnowartościowe. Inaczej jest w przypadku wierzchołków, które posiadają trzy krawędzie. U nich są to identyczne wartości.</w:t>
+      </w:r>
+    </w:p>
+    <w:p>
+      <w:pPr>
+        <w:pStyle w:val="Normal"/>
+        <w:jc w:val="left"/>
+        <w:rPr/>
+      </w:pPr>
+      <w:r>
+        <w:rPr>
+          <w:rFonts w:ascii="Liberation Serif" w:hAnsi="Liberation Serif"/>
+          <w:b w:val="false"/>
+          <w:i w:val="false"/>
+          <w:iCs w:val="false"/>
+          <w:strike w:val="false"/>
+          <w:dstrike w:val="false"/>
+          <w:outline w:val="false"/>
+          <w:shadow w:val="false"/>
+          <w:sz w:val="24"/>
+          <w:szCs w:val="24"/>
+          <w:u w:val="none"/>
+          <w:em w:val="none"/>
+        </w:rPr>
+        <w:t>W każdym grafie rozbudowanym jak w opisie problemu występuje symetria „względem środka grafu”.</w:t>
+      </w:r>
+    </w:p>
+    <w:p>
+      <w:pPr>
+        <w:pStyle w:val="Normal"/>
+        <w:jc w:val="left"/>
+        <w:rPr/>
+      </w:pPr>
+      <w:r>
+        <w:rPr>
+          <w:rFonts w:ascii="Liberation Serif" w:hAnsi="Liberation Serif"/>
+          <w:b w:val="false"/>
+          <w:i w:val="false"/>
+          <w:iCs w:val="false"/>
+          <w:strike w:val="false"/>
+          <w:dstrike w:val="false"/>
+          <w:outline w:val="false"/>
+          <w:shadow w:val="false"/>
+          <w:sz w:val="24"/>
+          <w:szCs w:val="24"/>
+          <w:u w:val="none"/>
+          <w:em w:val="none"/>
+        </w:rPr>
+        <w:t xml:space="preserve">Po obliczeniu sumy </w:t>
+      </w:r>
+      <w:r>
+        <w:rPr>
+          <w:rFonts w:ascii="Liberation Serif" w:hAnsi="Liberation Serif"/>
+          <w:b w:val="false"/>
+          <w:i w:val="false"/>
+          <w:iCs w:val="false"/>
+          <w:strike w:val="false"/>
+          <w:dstrike w:val="false"/>
+          <w:outline w:val="false"/>
+          <w:shadow w:val="false"/>
+          <w:sz w:val="24"/>
+          <w:szCs w:val="24"/>
+          <w:u w:val="none"/>
+          <w:em w:val="none"/>
+        </w:rPr>
+        <w:t>odległości</w:t>
+      </w:r>
+      <w:r>
+        <w:rPr>
+          <w:rFonts w:ascii="Liberation Serif" w:hAnsi="Liberation Serif"/>
+          <w:b w:val="false"/>
+          <w:i w:val="false"/>
+          <w:strike w:val="false"/>
+          <w:dstrike w:val="false"/>
+          <w:outline w:val="false"/>
+          <w:shadow w:val="false"/>
+          <w:sz w:val="24"/>
+          <w:szCs w:val="24"/>
+          <w:u w:val="none"/>
+          <w:em w:val="none"/>
+        </w:rPr>
+        <w:t xml:space="preserve"> w grafie </w:t>
+      </w:r>
+      <w:r>
+        <w:rPr>
+          <w:rFonts w:ascii="Liberation Serif" w:hAnsi="Liberation Serif"/>
+          <w:b w:val="false"/>
+          <w:i w:val="false"/>
+          <w:strike w:val="false"/>
+          <w:dstrike w:val="false"/>
+          <w:outline w:val="false"/>
+          <w:shadow w:val="false"/>
+          <w:sz w:val="24"/>
+          <w:szCs w:val="24"/>
+          <w:u w:val="none"/>
+          <w:em w:val="none"/>
+        </w:rPr>
+        <w:t>dla dowolnego wierzchołka</w:t>
+      </w:r>
+      <w:r>
+        <w:rPr>
+          <w:rFonts w:ascii="Liberation Serif" w:hAnsi="Liberation Serif"/>
+          <w:b w:val="false"/>
+          <w:i w:val="false"/>
+          <w:strike w:val="false"/>
+          <w:dstrike w:val="false"/>
+          <w:outline w:val="false"/>
+          <w:shadow w:val="false"/>
+          <w:sz w:val="24"/>
+          <w:szCs w:val="24"/>
+          <w:u w:val="none"/>
+          <w:em w:val="none"/>
+        </w:rPr>
+        <w:t xml:space="preserve"> i potem dodaniu wierzchołka do tego grafu </w:t>
+      </w:r>
+      <w:r>
+        <w:rPr>
+          <w:rFonts w:ascii="Liberation Serif" w:hAnsi="Liberation Serif"/>
+          <w:b w:val="false"/>
+          <w:i w:val="false"/>
+          <w:strike w:val="false"/>
+          <w:dstrike w:val="false"/>
+          <w:outline w:val="false"/>
+          <w:shadow w:val="false"/>
+          <w:sz w:val="24"/>
+          <w:szCs w:val="24"/>
+          <w:u w:val="none"/>
+          <w:em w:val="none"/>
+        </w:rPr>
+        <w:t>tak, aby był on liściem połączonym z tym wierzchołkiem,</w:t>
+      </w:r>
+      <w:r>
+        <w:rPr>
+          <w:rFonts w:ascii="Liberation Serif" w:hAnsi="Liberation Serif"/>
+          <w:b w:val="false"/>
+          <w:i w:val="false"/>
+          <w:strike w:val="false"/>
+          <w:dstrike w:val="false"/>
+          <w:outline w:val="false"/>
+          <w:shadow w:val="false"/>
+          <w:sz w:val="24"/>
+          <w:szCs w:val="24"/>
+          <w:u w:val="none"/>
+          <w:em w:val="none"/>
+        </w:rPr>
+        <w:t xml:space="preserve"> </w:t>
+      </w:r>
+      <w:r>
+        <w:rPr>
+          <w:rFonts w:ascii="Liberation Serif" w:hAnsi="Liberation Serif"/>
+          <w:b w:val="false"/>
+          <w:i w:val="false"/>
+          <w:strike w:val="false"/>
+          <w:dstrike w:val="false"/>
+          <w:outline w:val="false"/>
+          <w:shadow w:val="false"/>
+          <w:sz w:val="24"/>
+          <w:szCs w:val="24"/>
+          <w:u w:val="none"/>
+          <w:em w:val="none"/>
+        </w:rPr>
+        <w:t xml:space="preserve">to </w:t>
+      </w:r>
+      <w:r>
+        <w:rPr>
+          <w:rFonts w:ascii="Liberation Serif" w:hAnsi="Liberation Serif"/>
+          <w:b w:val="false"/>
+          <w:i w:val="false"/>
+          <w:strike w:val="false"/>
+          <w:dstrike w:val="false"/>
+          <w:outline w:val="false"/>
+          <w:shadow w:val="false"/>
+          <w:sz w:val="24"/>
+          <w:szCs w:val="24"/>
+          <w:u w:val="none"/>
+          <w:em w:val="none"/>
+        </w:rPr>
+        <w:t xml:space="preserve">suma </w:t>
+      </w:r>
+      <w:r>
+        <w:rPr>
+          <w:rFonts w:ascii="Liberation Serif" w:hAnsi="Liberation Serif"/>
+          <w:b w:val="false"/>
+          <w:i w:val="false"/>
+          <w:strike w:val="false"/>
+          <w:dstrike w:val="false"/>
+          <w:outline w:val="false"/>
+          <w:shadow w:val="false"/>
+          <w:sz w:val="24"/>
+          <w:szCs w:val="24"/>
+          <w:u w:val="none"/>
+          <w:em w:val="none"/>
+        </w:rPr>
+        <w:t>odległości</w:t>
+      </w:r>
+      <w:r>
+        <w:rPr>
+          <w:rFonts w:ascii="Liberation Serif" w:hAnsi="Liberation Serif"/>
+          <w:b w:val="false"/>
+          <w:i w:val="false"/>
+          <w:strike w:val="false"/>
+          <w:dstrike w:val="false"/>
+          <w:outline w:val="false"/>
+          <w:shadow w:val="false"/>
+          <w:sz w:val="24"/>
+          <w:szCs w:val="24"/>
+          <w:u w:val="none"/>
+          <w:em w:val="none"/>
+        </w:rPr>
+        <w:t xml:space="preserve"> dla </w:t>
+      </w:r>
+      <w:r>
+        <w:rPr>
+          <w:rFonts w:ascii="Liberation Serif" w:hAnsi="Liberation Serif"/>
+          <w:b w:val="false"/>
+          <w:i w:val="false"/>
+          <w:strike w:val="false"/>
+          <w:dstrike w:val="false"/>
+          <w:outline w:val="false"/>
+          <w:shadow w:val="false"/>
+          <w:sz w:val="24"/>
+          <w:szCs w:val="24"/>
+          <w:u w:val="none"/>
+          <w:em w:val="none"/>
+        </w:rPr>
+        <w:t>niego</w:t>
+      </w:r>
+      <w:r>
+        <w:rPr>
+          <w:rFonts w:ascii="Liberation Serif" w:hAnsi="Liberation Serif"/>
+          <w:b w:val="false"/>
+          <w:i w:val="false"/>
+          <w:strike w:val="false"/>
+          <w:dstrike w:val="false"/>
+          <w:outline w:val="false"/>
+          <w:shadow w:val="false"/>
+          <w:sz w:val="24"/>
+          <w:szCs w:val="24"/>
+          <w:u w:val="none"/>
+          <w:em w:val="none"/>
+        </w:rPr>
+        <w:t xml:space="preserve"> będzie równa sumie </w:t>
+      </w:r>
+      <w:r>
+        <w:rPr>
+          <w:rFonts w:ascii="Liberation Serif" w:hAnsi="Liberation Serif"/>
+          <w:b w:val="false"/>
+          <w:i w:val="false"/>
+          <w:strike w:val="false"/>
+          <w:dstrike w:val="false"/>
+          <w:outline w:val="false"/>
+          <w:shadow w:val="false"/>
+          <w:sz w:val="24"/>
+          <w:szCs w:val="24"/>
+          <w:u w:val="none"/>
+          <w:em w:val="none"/>
+        </w:rPr>
+        <w:t>sumy</w:t>
+      </w:r>
+      <w:r>
+        <w:rPr>
+          <w:rFonts w:ascii="Liberation Serif" w:hAnsi="Liberation Serif"/>
+          <w:b w:val="false"/>
+          <w:i w:val="false"/>
+          <w:strike w:val="false"/>
+          <w:dstrike w:val="false"/>
+          <w:outline w:val="false"/>
+          <w:shadow w:val="false"/>
+          <w:sz w:val="24"/>
+          <w:szCs w:val="24"/>
+          <w:u w:val="none"/>
+          <w:em w:val="none"/>
+        </w:rPr>
+        <w:t xml:space="preserve"> </w:t>
+      </w:r>
+      <w:r>
+        <w:rPr>
+          <w:rFonts w:ascii="Liberation Serif" w:hAnsi="Liberation Serif"/>
+          <w:b w:val="false"/>
+          <w:i w:val="false"/>
+          <w:strike w:val="false"/>
+          <w:dstrike w:val="false"/>
+          <w:outline w:val="false"/>
+          <w:shadow w:val="false"/>
+          <w:sz w:val="24"/>
+          <w:szCs w:val="24"/>
+          <w:u w:val="none"/>
+          <w:em w:val="none"/>
+        </w:rPr>
+        <w:t xml:space="preserve">odległości </w:t>
+      </w:r>
+      <w:r>
+        <w:rPr>
+          <w:rFonts w:ascii="Liberation Serif" w:hAnsi="Liberation Serif"/>
+          <w:b w:val="false"/>
+          <w:i w:val="false"/>
+          <w:strike w:val="false"/>
+          <w:dstrike w:val="false"/>
+          <w:outline w:val="false"/>
+          <w:shadow w:val="false"/>
+          <w:sz w:val="24"/>
+          <w:szCs w:val="24"/>
+          <w:u w:val="none"/>
+          <w:em w:val="none"/>
+        </w:rPr>
+        <w:t xml:space="preserve">dla sąsiadującego wierzchołka </w:t>
+      </w:r>
+      <w:r>
+        <w:rPr>
+          <w:rFonts w:ascii="Liberation Serif" w:hAnsi="Liberation Serif"/>
+          <w:b w:val="false"/>
+          <w:i w:val="false"/>
+          <w:strike w:val="false"/>
+          <w:dstrike w:val="false"/>
+          <w:outline w:val="false"/>
+          <w:shadow w:val="false"/>
+          <w:sz w:val="24"/>
+          <w:szCs w:val="24"/>
+          <w:u w:val="none"/>
+          <w:em w:val="none"/>
+        </w:rPr>
+        <w:t>oraz</w:t>
+      </w:r>
+      <w:r>
+        <w:rPr>
+          <w:rFonts w:ascii="Liberation Serif" w:hAnsi="Liberation Serif"/>
+          <w:b w:val="false"/>
+          <w:i w:val="false"/>
+          <w:strike w:val="false"/>
+          <w:dstrike w:val="false"/>
+          <w:outline w:val="false"/>
+          <w:shadow w:val="false"/>
+          <w:sz w:val="24"/>
+          <w:szCs w:val="24"/>
+          <w:u w:val="none"/>
+          <w:em w:val="none"/>
+        </w:rPr>
+        <w:t xml:space="preserve"> </w:t>
+      </w:r>
+      <w:r>
+        <w:rPr>
+          <w:rFonts w:ascii="Liberation Serif" w:hAnsi="Liberation Serif"/>
+          <w:b w:val="false"/>
+          <w:i w:val="false"/>
+          <w:strike w:val="false"/>
+          <w:dstrike w:val="false"/>
+          <w:outline w:val="false"/>
+          <w:shadow w:val="false"/>
+          <w:sz w:val="24"/>
+          <w:szCs w:val="24"/>
+          <w:u w:val="none"/>
+          <w:em w:val="none"/>
+        </w:rPr>
+        <w:t xml:space="preserve">poprzedniej </w:t>
+      </w:r>
+      <w:r>
+        <w:rPr>
+          <w:rFonts w:ascii="Liberation Serif" w:hAnsi="Liberation Serif"/>
+          <w:b w:val="false"/>
+          <w:i w:val="false"/>
+          <w:strike w:val="false"/>
+          <w:dstrike w:val="false"/>
+          <w:outline w:val="false"/>
+          <w:shadow w:val="false"/>
+          <w:sz w:val="24"/>
+          <w:szCs w:val="24"/>
+          <w:u w:val="none"/>
+          <w:em w:val="none"/>
+        </w:rPr>
+        <w:t>iloś</w:t>
+      </w:r>
+      <w:r>
+        <w:rPr>
+          <w:rFonts w:ascii="Liberation Serif" w:hAnsi="Liberation Serif"/>
+          <w:b w:val="false"/>
+          <w:i w:val="false"/>
+          <w:strike w:val="false"/>
+          <w:dstrike w:val="false"/>
+          <w:outline w:val="false"/>
+          <w:shadow w:val="false"/>
+          <w:sz w:val="24"/>
+          <w:szCs w:val="24"/>
+          <w:u w:val="none"/>
+          <w:em w:val="none"/>
+        </w:rPr>
+        <w:t>ci</w:t>
+      </w:r>
+      <w:r>
+        <w:rPr>
+          <w:rFonts w:ascii="Liberation Serif" w:hAnsi="Liberation Serif"/>
+          <w:b w:val="false"/>
+          <w:i w:val="false"/>
+          <w:strike w:val="false"/>
+          <w:dstrike w:val="false"/>
+          <w:outline w:val="false"/>
+          <w:shadow w:val="false"/>
+          <w:sz w:val="24"/>
+          <w:szCs w:val="24"/>
+          <w:u w:val="none"/>
+          <w:em w:val="none"/>
+        </w:rPr>
+        <w:t xml:space="preserve"> wierzchołków pomnożon</w:t>
+      </w:r>
+      <w:r>
+        <w:rPr>
+          <w:rFonts w:ascii="Liberation Serif" w:hAnsi="Liberation Serif"/>
+          <w:b w:val="false"/>
+          <w:i w:val="false"/>
+          <w:strike w:val="false"/>
+          <w:dstrike w:val="false"/>
+          <w:outline w:val="false"/>
+          <w:shadow w:val="false"/>
+          <w:sz w:val="24"/>
+          <w:szCs w:val="24"/>
+          <w:u w:val="none"/>
+          <w:em w:val="none"/>
+        </w:rPr>
+        <w:t>ej</w:t>
+      </w:r>
+      <w:r>
+        <w:rPr>
+          <w:rFonts w:ascii="Liberation Serif" w:hAnsi="Liberation Serif"/>
+          <w:b w:val="false"/>
+          <w:i w:val="false"/>
+          <w:strike w:val="false"/>
+          <w:dstrike w:val="false"/>
+          <w:outline w:val="false"/>
+          <w:shadow w:val="false"/>
+          <w:sz w:val="24"/>
+          <w:szCs w:val="24"/>
+          <w:u w:val="none"/>
+          <w:em w:val="none"/>
+        </w:rPr>
+        <w:t xml:space="preserve"> przez </w:t>
+      </w:r>
+      <w:r>
+        <w:rPr>
+          <w:rFonts w:ascii="Liberation Serif" w:hAnsi="Liberation Serif"/>
+          <w:b w:val="false"/>
+          <w:i w:val="false"/>
+          <w:strike w:val="false"/>
+          <w:dstrike w:val="false"/>
+          <w:outline w:val="false"/>
+          <w:shadow w:val="false"/>
+          <w:sz w:val="24"/>
+          <w:szCs w:val="24"/>
+          <w:u w:val="none"/>
+          <w:em w:val="none"/>
+        </w:rPr>
+        <w:t>wagę</w:t>
+      </w:r>
+      <w:r>
+        <w:rPr>
+          <w:rFonts w:ascii="Liberation Serif" w:hAnsi="Liberation Serif"/>
+          <w:b w:val="false"/>
+          <w:i w:val="false"/>
+          <w:strike w:val="false"/>
+          <w:dstrike w:val="false"/>
+          <w:outline w:val="false"/>
+          <w:shadow w:val="false"/>
+          <w:sz w:val="24"/>
+          <w:szCs w:val="24"/>
+          <w:u w:val="none"/>
+          <w:em w:val="none"/>
+        </w:rPr>
+        <w:t xml:space="preserve"> krawędzi </w:t>
+      </w:r>
+      <w:r>
+        <w:rPr>
+          <w:rFonts w:ascii="Liberation Serif" w:hAnsi="Liberation Serif"/>
+          <w:b w:val="false"/>
+          <w:i w:val="false"/>
+          <w:strike w:val="false"/>
+          <w:dstrike w:val="false"/>
+          <w:outline w:val="false"/>
+          <w:shadow w:val="false"/>
+          <w:sz w:val="24"/>
+          <w:szCs w:val="24"/>
+          <w:u w:val="none"/>
+          <w:em w:val="none"/>
+        </w:rPr>
+        <w:t>między dodanym wierzchołkiem, a sąsiadującym wierzchołkiem (S</w:t>
+      </w:r>
+      <w:r>
+        <w:rPr>
+          <w:rFonts w:ascii="Liberation Serif" w:hAnsi="Liberation Serif"/>
+          <w:b w:val="false"/>
+          <w:i w:val="false"/>
+          <w:strike w:val="false"/>
+          <w:dstrike w:val="false"/>
+          <w:outline w:val="false"/>
+          <w:shadow w:val="false"/>
+          <w:sz w:val="24"/>
+          <w:szCs w:val="24"/>
+          <w:u w:val="none"/>
+          <w:vertAlign w:val="subscript"/>
+          <w:em w:val="none"/>
+        </w:rPr>
+        <w:t>|V|</w:t>
+      </w:r>
+      <w:r>
+        <w:rPr>
+          <w:rFonts w:ascii="Liberation Serif" w:hAnsi="Liberation Serif"/>
+          <w:b w:val="false"/>
+          <w:i w:val="false"/>
+          <w:strike w:val="false"/>
+          <w:dstrike w:val="false"/>
+          <w:outline w:val="false"/>
+          <w:shadow w:val="false"/>
+          <w:position w:val="0"/>
+          <w:sz w:val="24"/>
+          <w:sz w:val="24"/>
+          <w:szCs w:val="24"/>
+          <w:u w:val="none"/>
+          <w:vertAlign w:val="baseline"/>
+          <w:em w:val="none"/>
+        </w:rPr>
+        <w:t xml:space="preserve"> =  S</w:t>
+      </w:r>
+      <w:r>
+        <w:rPr>
+          <w:rFonts w:ascii="Liberation Serif" w:hAnsi="Liberation Serif"/>
+          <w:b w:val="false"/>
+          <w:i w:val="false"/>
+          <w:strike w:val="false"/>
+          <w:dstrike w:val="false"/>
+          <w:outline w:val="false"/>
+          <w:shadow w:val="false"/>
+          <w:sz w:val="24"/>
+          <w:szCs w:val="24"/>
+          <w:u w:val="none"/>
+          <w:vertAlign w:val="subscript"/>
+          <w:em w:val="none"/>
+        </w:rPr>
+        <w:t xml:space="preserve">|V|-1 </w:t>
+      </w:r>
+      <w:r>
+        <w:rPr>
+          <w:rFonts w:ascii="Liberation Serif" w:hAnsi="Liberation Serif"/>
+          <w:b w:val="false"/>
+          <w:i w:val="false"/>
+          <w:strike w:val="false"/>
+          <w:dstrike w:val="false"/>
+          <w:outline w:val="false"/>
+          <w:shadow w:val="false"/>
+          <w:position w:val="0"/>
+          <w:sz w:val="24"/>
+          <w:sz w:val="24"/>
+          <w:szCs w:val="24"/>
+          <w:u w:val="none"/>
+          <w:vertAlign w:val="baseline"/>
+          <w:em w:val="none"/>
+        </w:rPr>
+        <w:t xml:space="preserve">+ (|V|-1)*W(|V|;|V|-1); S – suma odległości </w:t>
+      </w:r>
+      <w:r>
+        <w:rPr>
+          <w:rFonts w:ascii="Liberation Serif" w:hAnsi="Liberation Serif"/>
+          <w:b w:val="false"/>
+          <w:i w:val="false"/>
+          <w:strike w:val="false"/>
+          <w:dstrike w:val="false"/>
+          <w:outline w:val="false"/>
+          <w:shadow w:val="false"/>
+          <w:position w:val="0"/>
+          <w:sz w:val="24"/>
+          <w:sz w:val="24"/>
+          <w:szCs w:val="24"/>
+          <w:u w:val="none"/>
+          <w:vertAlign w:val="baseline"/>
+          <w:em w:val="none"/>
+        </w:rPr>
+        <w:t xml:space="preserve">do reszty wierzchołków </w:t>
+      </w:r>
+      <w:r>
+        <w:rPr>
+          <w:rFonts w:ascii="Liberation Serif" w:hAnsi="Liberation Serif"/>
+          <w:b w:val="false"/>
+          <w:i w:val="false"/>
+          <w:strike w:val="false"/>
+          <w:dstrike w:val="false"/>
+          <w:outline w:val="false"/>
+          <w:shadow w:val="false"/>
+          <w:position w:val="0"/>
+          <w:sz w:val="24"/>
+          <w:sz w:val="24"/>
+          <w:szCs w:val="24"/>
+          <w:u w:val="none"/>
+          <w:vertAlign w:val="baseline"/>
+          <w:em w:val="none"/>
+        </w:rPr>
+        <w:t xml:space="preserve">dla danego wierzchołka; |V| - liczba </w:t>
+      </w:r>
+      <w:r>
+        <w:rPr>
+          <w:rFonts w:ascii="Liberation Serif" w:hAnsi="Liberation Serif"/>
+          <w:b w:val="false"/>
+          <w:i w:val="false"/>
+          <w:strike w:val="false"/>
+          <w:dstrike w:val="false"/>
+          <w:outline w:val="false"/>
+          <w:shadow w:val="false"/>
+          <w:position w:val="0"/>
+          <w:sz w:val="24"/>
+          <w:sz w:val="24"/>
+          <w:szCs w:val="24"/>
+          <w:u w:val="none"/>
+          <w:vertAlign w:val="baseline"/>
+          <w:em w:val="none"/>
+        </w:rPr>
+        <w:t>wierzchołków;</w:t>
+      </w:r>
+      <w:r>
+        <w:rPr>
+          <w:rFonts w:ascii="Liberation Serif" w:hAnsi="Liberation Serif"/>
+          <w:b w:val="false"/>
+          <w:i w:val="false"/>
+          <w:strike w:val="false"/>
+          <w:dstrike w:val="false"/>
+          <w:outline w:val="false"/>
+          <w:shadow w:val="false"/>
+          <w:position w:val="0"/>
+          <w:sz w:val="24"/>
+          <w:sz w:val="24"/>
+          <w:szCs w:val="24"/>
+          <w:u w:val="none"/>
+          <w:vertAlign w:val="baseline"/>
+          <w:em w:val="none"/>
+        </w:rPr>
+        <w:t xml:space="preserve"> W – funkcja zwracająca wagę krawędzi między jednym wierzchołkiem a drugim</w:t>
+      </w:r>
+      <w:r>
+        <w:rPr>
+          <w:rFonts w:ascii="Liberation Serif" w:hAnsi="Liberation Serif"/>
+          <w:b w:val="false"/>
+          <w:i w:val="false"/>
+          <w:strike w:val="false"/>
+          <w:dstrike w:val="false"/>
+          <w:outline w:val="false"/>
+          <w:shadow w:val="false"/>
+          <w:position w:val="0"/>
+          <w:sz w:val="24"/>
+          <w:sz w:val="24"/>
+          <w:szCs w:val="24"/>
+          <w:u w:val="none"/>
+          <w:vertAlign w:val="baseline"/>
+          <w:em w:val="none"/>
+        </w:rPr>
+        <w:t>). Wynika to z faktu, że każda ścieżka nowo dodanego wierzchołka-liścia do innych wierzchołków prowadzi przez wierzchołek sąsiadujący.</w:t>
+      </w:r>
+    </w:p>
+    <w:p>
+      <w:pPr>
+        <w:pStyle w:val="Normal"/>
+        <w:jc w:val="left"/>
+        <w:rPr/>
+      </w:pPr>
+      <w:r>
+        <w:rPr/>
+      </w:r>
+    </w:p>
+    <w:p>
+      <w:pPr>
+        <w:pStyle w:val="Normal"/>
+        <w:jc w:val="left"/>
+        <w:rPr>
+          <w:u w:val="single"/>
+        </w:rPr>
+      </w:pPr>
+      <w:r>
+        <w:rPr>
+          <w:u w:val="single"/>
+        </w:rPr>
         <w:t>Wstępna propozycja rozwiązania problemu:</w:t>
       </w:r>
     </w:p>
@@ -156,20 +1063,88 @@
       <w:pPr>
         <w:pStyle w:val="Normal"/>
         <w:jc w:val="left"/>
-        <w:rPr/>
-      </w:pPr>
-      <w:r>
-        <w:rPr/>
-      </w:r>
-    </w:p>
-    <w:p>
-      <w:pPr>
-        <w:pStyle w:val="Normal"/>
-        <w:jc w:val="left"/>
-        <w:rPr/>
-      </w:pPr>
-      <w:r>
-        <w:rPr/>
+        <w:rPr>
+          <w:u w:val="none"/>
+        </w:rPr>
+      </w:pPr>
+      <w:r>
+        <w:rPr>
+          <w:u w:val="none"/>
+        </w:rPr>
+        <w:t>Najpierw następuje całkowita rozbudowa grafu o określoną liczbę kroków.</w:t>
+      </w:r>
+    </w:p>
+    <w:p>
+      <w:pPr>
+        <w:pStyle w:val="Normal"/>
+        <w:jc w:val="left"/>
+        <w:rPr/>
+      </w:pPr>
+      <w:r>
+        <w:rPr/>
+        <w:t xml:space="preserve">Należy </w:t>
+      </w:r>
+      <w:r>
+        <w:rPr/>
+        <w:t xml:space="preserve">następnie </w:t>
+      </w:r>
+      <w:r>
+        <w:rPr/>
+        <w:t xml:space="preserve">ponumerować wszystkie wierzchołki i iterować od wierzchołka o numerze najmniejszym do </w:t>
+      </w:r>
+      <w:r>
+        <w:rPr/>
+        <w:t>tego</w:t>
+      </w:r>
+      <w:r>
+        <w:rPr/>
+        <w:t xml:space="preserve"> o numerze największym. </w:t>
+      </w:r>
+    </w:p>
+    <w:p>
+      <w:pPr>
+        <w:pStyle w:val="Normal"/>
+        <w:jc w:val="left"/>
+        <w:rPr/>
+      </w:pPr>
+      <w:r>
+        <w:rPr/>
+        <w:t>W danej iteracji należy obliczyć sumę odległości od wierzchołka którego dotyczy iteracja do wierzchołków o numerach większych poprzez wykorzystanie algorytmu Depth First Search.</w:t>
+      </w:r>
+    </w:p>
+    <w:p>
+      <w:pPr>
+        <w:pStyle w:val="Normal"/>
+        <w:jc w:val="left"/>
+        <w:rPr/>
+      </w:pPr>
+      <w:r>
+        <w:rPr/>
+        <w:t>Przy przejściu z wierzchołka do następnego, którego się jeszcze nie odwiedziło, należy dodać wagę krawędzi do dotychczasowej odległości, która początkowo wynosi zero dla danej iteracji, a następnie dodać tę odległość do ich sumy, która również początkowo wynosi zero. Dodawanie odległości do sumy należy dokonywać tylko, gdy numer wierzchołka z którego się przeszło jest mniejszy niż numer wierzchołka będącego celem. Jeżeli z danego wierzchołka nie ma krawędzi do tych, których się nie odwiedziło, to należy odjąć wagę połączenia z poprzednim wierzchołkiem od dotychczasowej odległości i cofnąć się do niego.</w:t>
+      </w:r>
+    </w:p>
+    <w:p>
+      <w:pPr>
+        <w:pStyle w:val="Normal"/>
+        <w:jc w:val="left"/>
+        <w:rPr/>
+      </w:pPr>
+      <w:r>
+        <w:rPr/>
+      </w:r>
+    </w:p>
+    <w:p>
+      <w:pPr>
+        <w:pStyle w:val="Normal"/>
+        <w:jc w:val="left"/>
+        <w:rPr>
+          <w:u w:val="single"/>
+        </w:rPr>
+      </w:pPr>
+      <w:r>
+        <w:rPr>
+          <w:u w:val="single"/>
+        </w:rPr>
         <w:t>Opis sposobu testowania rozwiązania problemu:</w:t>
       </w:r>
     </w:p>
@@ -181,16 +1156,64 @@
       </w:pPr>
       <w:r>
         <w:rPr/>
-      </w:r>
-    </w:p>
-    <w:p>
-      <w:pPr>
-        <w:pStyle w:val="Normal"/>
-        <w:jc w:val="left"/>
-        <w:rPr/>
-      </w:pPr>
-      <w:r>
-        <w:rPr/>
+        <w:t>Do testowania poprawności algorytmu wykorzystuję testy jednostkowe, które mają sprawdzać poprawność działania poszczególnych funkcji algorytmu, grafu oraz rozbudowy grafu.</w:t>
+      </w:r>
+    </w:p>
+    <w:p>
+      <w:pPr>
+        <w:pStyle w:val="Normal"/>
+        <w:jc w:val="left"/>
+        <w:rPr/>
+      </w:pPr>
+      <w:r>
+        <w:rPr/>
+        <w:t>Do testowania czasu działania algorytmu oraz wymagań pamięciowych korzystam z narzędzi do profilowania. Jako, że używam języka Python, to tymi narzędziami są odpowiednio cProfile oraz memory-profiler.</w:t>
+      </w:r>
+    </w:p>
+    <w:p>
+      <w:pPr>
+        <w:pStyle w:val="Normal"/>
+        <w:jc w:val="left"/>
+        <w:rPr/>
+      </w:pPr>
+      <w:r>
+        <w:rPr/>
+        <w:t>cProfile pozwala na kalibrację profilowania, przez co ograniczany jest wpływ profilowania na wyniki czasu wykonywania algorytmu. Przedstawia dodatkowo wpływ czasowy poszczególnych funkcji na działanie algorytmu.</w:t>
+      </w:r>
+    </w:p>
+    <w:p>
+      <w:pPr>
+        <w:pStyle w:val="Normal"/>
+        <w:jc w:val="left"/>
+        <w:rPr/>
+      </w:pPr>
+      <w:r>
+        <w:rPr/>
+        <w:t>Memory-profiler analogicznie przedstawia wpływ pamięciowy poszczególnych funkcji algorytmu.</w:t>
+      </w:r>
+    </w:p>
+    <w:p>
+      <w:pPr>
+        <w:pStyle w:val="Normal"/>
+        <w:jc w:val="left"/>
+        <w:rPr/>
+      </w:pPr>
+      <w:r>
+        <w:rPr/>
+      </w:r>
+    </w:p>
+    <w:p>
+      <w:pPr>
+        <w:pStyle w:val="Normal"/>
+        <w:jc w:val="left"/>
+        <w:rPr>
+          <w:u w:val="single"/>
+        </w:rPr>
+      </w:pPr>
+      <w:r>
+        <w:rPr>
+          <w:u w:val="single"/>
+        </w:rPr>
         <w:t>Analiza jakości rozwiązania problemu:</w:t>
       </w:r>
     </w:p>
@@ -201,6 +1224,7 @@
       <w:pgNumType w:fmt="decimal"/>
       <w:formProt w:val="false"/>
       <w:textDirection w:val="lrTb"/>
+      <w:docGrid w:type="default" w:linePitch="312" w:charSpace="4294961151"/>
     </w:sectPr>
   </w:body>
 </w:document>
